--- a/Trabalhos/Mapa_Mental_Carlos_Magno.docx
+++ b/Trabalhos/Mapa_Mental_Carlos_Magno.docx
@@ -128,6 +128,43 @@
       </w:pPr>
       <w:r>
         <w:rPr/>
+        <w:tab/>
+      </w:r>
+      <w:r>
+        <w:rPr/>
+        <w:t xml:space="preserve">O reino merovíngio entra em decadência no século VII, devido à expansão do islã pelo Mediterrâneo, batalhas contra os visigodos e os lombardos. Por isso, os reis merovíngios perdem quase todo o poder político, não exercendo poder real algum, sendo </w:t>
+      </w:r>
+      <w:r>
+        <w:rPr/>
+        <w:t xml:space="preserve">usados pelos prefeitos do palácio (tal qual o shogun japonês). Além disso, essa falta de poder entrega o rei cada vez mais à aristocracia fundiária, cujo poder continua a crescer, uma vez que o rei passa a depender dela para pagar o seu exército, e, sem guerras e subsídios bizantinos, o rei deixa de conseguir pagar o seu exército, </w:t>
+      </w:r>
+      <w:r>
+        <w:rPr/>
+        <w:t>a</w:t>
+      </w:r>
+      <w:r>
+        <w:rPr/>
+        <w:t>lém disso, a tomada do</w:t>
+      </w:r>
+      <w:r>
+        <w:rPr/>
+        <w:t>s litorais do</w:t>
+      </w:r>
+      <w:r>
+        <w:rPr/>
+        <w:t xml:space="preserve"> </w:t>
+      </w:r>
+      <w:r>
+        <w:rPr/>
+        <w:t>M</w:t>
+      </w:r>
+      <w:r>
+        <w:rPr/>
+        <w:t>ar Mediterrâneo pelo islã enfraquece o comércio merovíngi</w:t>
+      </w:r>
+      <w:r>
+        <w:rPr/>
+        <w:t xml:space="preserve">o. A partir do século VII há uma forte desromanização, com a vida urbana e comercial sendo substituída pela vida rural. Nesse momento, surge a família dos Pepino, </w:t>
       </w:r>
     </w:p>
     <w:p>

--- a/Trabalhos/Mapa_Mental_Carlos_Magno.docx
+++ b/Trabalhos/Mapa_Mental_Carlos_Magno.docx
@@ -50,55 +50,7 @@
         <w:pStyle w:val="Normal"/>
         <w:bidi w:val="0"/>
         <w:jc w:val="start"/>
-        <w:rPr>
-          <w:b/>
-          <w:bCs/>
-        </w:rPr>
-      </w:pPr>
-      <w:r>
-        <w:rPr>
-          <w:b/>
-          <w:bCs/>
-        </w:rPr>
-      </w:r>
-    </w:p>
-    <w:p>
-      <w:pPr>
-        <w:pStyle w:val="Normal"/>
-        <w:bidi w:val="0"/>
-        <w:jc w:val="start"/>
-        <w:rPr>
-          <w:b/>
-          <w:bCs/>
-        </w:rPr>
-      </w:pPr>
-      <w:r>
-        <w:rPr>
-          <w:b/>
-          <w:bCs/>
-        </w:rPr>
-      </w:r>
-    </w:p>
-    <w:p>
-      <w:pPr>
-        <w:pStyle w:val="Normal"/>
-        <w:bidi w:val="0"/>
-        <w:jc w:val="start"/>
-        <w:rPr/>
-      </w:pPr>
-      <w:r>
-        <w:rPr/>
-      </w:r>
-    </w:p>
-    <w:p>
-      <w:pPr>
-        <w:pStyle w:val="Normal"/>
-        <w:bidi w:val="0"/>
-        <w:jc w:val="start"/>
-        <w:rPr>
-          <w:b/>
-          <w:bCs/>
-        </w:rPr>
+        <w:rPr/>
       </w:pPr>
       <w:r>
         <w:rPr>
@@ -129,53 +81,39 @@
       <w:r>
         <w:rPr/>
         <w:tab/>
-      </w:r>
-      <w:r>
-        <w:rPr/>
-        <w:t xml:space="preserve">O reino merovíngio entra em decadência no século VII, devido à expansão do islã pelo Mediterrâneo, batalhas contra os visigodos e os lombardos. Por isso, os reis merovíngios perdem quase todo o poder político, não exercendo poder real algum, sendo </w:t>
-      </w:r>
-      <w:r>
-        <w:rPr/>
-        <w:t xml:space="preserve">usados pelos prefeitos do palácio (tal qual o shogun japonês). Além disso, essa falta de poder entrega o rei cada vez mais à aristocracia fundiária, cujo poder continua a crescer, uma vez que o rei passa a depender dela para pagar o seu exército, e, sem guerras e subsídios bizantinos, o rei deixa de conseguir pagar o seu exército, </w:t>
-      </w:r>
-      <w:r>
-        <w:rPr/>
-        <w:t>a</w:t>
-      </w:r>
-      <w:r>
-        <w:rPr/>
-        <w:t>lém disso, a tomada do</w:t>
-      </w:r>
-      <w:r>
-        <w:rPr/>
-        <w:t>s litorais do</w:t>
-      </w:r>
-      <w:r>
-        <w:rPr/>
-        <w:t xml:space="preserve"> </w:t>
-      </w:r>
-      <w:r>
-        <w:rPr/>
-        <w:t>M</w:t>
-      </w:r>
-      <w:r>
-        <w:rPr/>
-        <w:t>ar Mediterrâneo pelo islã enfraquece o comércio merovíngi</w:t>
-      </w:r>
-      <w:r>
-        <w:rPr/>
-        <w:t xml:space="preserve">o. A partir do século VII há uma forte desromanização, com a vida urbana e comercial sendo substituída pela vida rural. Nesse momento, surge a família dos Pepino, </w:t>
-      </w:r>
-    </w:p>
-    <w:p>
-      <w:pPr>
-        <w:pStyle w:val="Normal"/>
-        <w:bidi w:val="0"/>
-        <w:jc w:val="start"/>
-        <w:rPr/>
-      </w:pPr>
-      <w:r>
-        <w:rPr/>
+        <w:t xml:space="preserve">A morte de Clóvis causa uma divisão e enfraquecimento do reino franco, a partir disso, o rei perde boa parte do seu poder político, e os prefeitos do palácio usurpam o poder do rei. Além disso, no século VII os litorais do Mar Mediterrâneo foram tomados pelo Islã, o que enfraquece o comércio merovíngio e empurra os francos mais ao norte, o que também gera uma forte “desromanização”, com a vida urbana sendo substituída pela vida rural. </w:t>
+      </w:r>
+      <w:r>
+        <w:rPr/>
+        <w:t xml:space="preserve">Pepino, o Velho, da aristocracia austrasiana era prefeito do palácio, e a partir da hereditarização desse cargo, seus filhos, Grimoaldo e Pepino II, reforçaram o poder dos pepinídeos. A posição de seus herdeiros aumentou muito no século VIII, sendo que Carlos Martel foi responsável por conter a expansão muçulmana vinda da Península Ibérica em Poitiers, e a partir disso, é coroado como vice-rei dos francos pelo Papa. E seu filho, Pepino III </w:t>
+      </w:r>
+      <w:r>
+        <w:rPr/>
+        <w:t>ajuda na defesa de Roma contra os lombardos</w:t>
+      </w:r>
+      <w:r>
+        <w:rPr/>
+        <w:t xml:space="preserve">, </w:t>
+      </w:r>
+      <w:r>
+        <w:rPr/>
+        <w:t>e</w:t>
+      </w:r>
+      <w:r>
+        <w:rPr/>
+        <w:t xml:space="preserve"> é reconhecido pelo Papa como o verdadeiro rei dos francos, terminando de depor a dinastia merovíngia, com a carolíngia entrando no lugar. </w:t>
+      </w:r>
+      <w:r>
+        <w:rPr/>
+        <w:t>Além disso, o Império Bizantino está no meio da crise iconoclasta, e Pepino III se opõe a ela, apoiando Roma, o que torna dele um defensor da cristandade e estreita os seus laços com o Papa</w:t>
+      </w:r>
+      <w:r>
+        <w:rPr/>
+        <w:t xml:space="preserve">. </w:t>
+      </w:r>
+      <w:r>
+        <w:rPr/>
+        <w:t>A aproximação de Martel (e também de Pepino III) com o papado tinha objetivo de buscar reconhecimento e legitimização, para que fosse reforçada a ideia de que os carolíngios eram os verdadeiros reis dos francos. Pepino III deixou dois filhos, Carlomano e Carlos Magno, porém Carlomano morre prematuramente, e então o reino franco fica inteiro para Magno.</w:t>
       </w:r>
     </w:p>
     <w:p>
@@ -240,6 +178,29 @@
           <w:bCs w:val="false"/>
         </w:rPr>
         <w:tab/>
+      </w:r>
+      <w:r>
+        <w:rPr>
+          <w:b w:val="false"/>
+          <w:bCs w:val="false"/>
+          <w:color w:val="C9211E"/>
+        </w:rPr>
+        <w:t>não gostei →</w:t>
+      </w:r>
+      <w:r>
+        <w:rPr>
+          <w:b w:val="false"/>
+          <w:bCs w:val="false"/>
+        </w:rPr>
+        <w:tab/>
+        <w:tab/>
+      </w:r>
+      <w:r>
+        <w:rPr>
+          <w:b w:val="false"/>
+          <w:bCs w:val="false"/>
+          <w:color w:val="C9211E"/>
+        </w:rPr>
         <w:t xml:space="preserve">Os lombardos estavam fazendo uma pressão imensa contra Roma. O Papa Leão III pede ajuda para os bizantinos, mas estes não ajudaram Roma, porque estavam lidando com os seus próprios problemas. Além disso, houve um atentado contra o Papa, que estava sendo acusado de adultério e perjúrio por seus inimigos (o Papa negava). Consequentemente, Leão III pede proteção aos francos, que aceitam defendê-lo. Isso beneficia tanto Roma quanto o reino franco, uma vez que, em troca da proteção, Leão III daria a Carlos Magno o título de </w:t>
       </w:r>
       <w:r>
@@ -248,6 +209,7 @@
           <w:bCs w:val="false"/>
           <w:i/>
           <w:iCs/>
+          <w:color w:val="C9211E"/>
         </w:rPr>
         <w:t xml:space="preserve">Imperador. </w:t>
       </w:r>
@@ -257,6 +219,7 @@
           <w:bCs w:val="false"/>
           <w:i w:val="false"/>
           <w:iCs w:val="false"/>
+          <w:color w:val="C9211E"/>
         </w:rPr>
         <w:t xml:space="preserve">Não um Imperador como o Imperador Romano, e sim um que imperava para a </w:t>
       </w:r>
@@ -266,6 +229,7 @@
           <w:bCs w:val="false"/>
           <w:i/>
           <w:iCs/>
+          <w:color w:val="C9211E"/>
         </w:rPr>
         <w:t>cristandade</w:t>
       </w:r>
@@ -275,6 +239,7 @@
           <w:bCs w:val="false"/>
           <w:i w:val="false"/>
           <w:iCs w:val="false"/>
+          <w:color w:val="C9211E"/>
         </w:rPr>
         <w:t>, um comunidade que se conecta através da mesma crença na fé cristã. Ser um Imperador que foi nomeado pelo próprio Papa dava a Carlos Magno mais credibilidade entre os cristãos, de modo a justificar o seu poder. Além do mais, aliar-se a Carlos Magno proporcionava oportunidades de expansão à Igreja do ocidente, uma vez que Carlos, ao expandir seu território e ao conquistar novos povos, também levaria consigo a fé cristã, trazendo mais súditos para a Igreja.</w:t>
       </w:r>
@@ -287,12 +252,14 @@
         <w:rPr>
           <w:b w:val="false"/>
           <w:bCs w:val="false"/>
-        </w:rPr>
-      </w:pPr>
-      <w:r>
-        <w:rPr>
-          <w:b w:val="false"/>
-          <w:bCs w:val="false"/>
+          <w:color w:val="C9211E"/>
+        </w:rPr>
+      </w:pPr>
+      <w:r>
+        <w:rPr>
+          <w:b w:val="false"/>
+          <w:bCs w:val="false"/>
+          <w:color w:val="C9211E"/>
         </w:rPr>
       </w:r>
     </w:p>
@@ -578,6 +545,16 @@
     </w:pPr>
     <w:rPr>
       <w:rFonts w:ascii="Times New Roman" w:hAnsi="Times New Roman" w:cs="FreeSans"/>
+    </w:rPr>
+  </w:style>
+  <w:style w:type="paragraph" w:styleId="Anotao">
+    <w:name w:val="Anotação"/>
+    <w:basedOn w:val="Normal"/>
+    <w:qFormat/>
+    <w:pPr/>
+    <w:rPr>
+      <w:sz w:val="20"/>
+      <w:szCs w:val="20"/>
     </w:rPr>
   </w:style>
 </w:styles>

--- a/Trabalhos/Mapa_Mental_Carlos_Magno.docx
+++ b/Trabalhos/Mapa_Mental_Carlos_Magno.docx
@@ -81,39 +81,11 @@
       <w:r>
         <w:rPr/>
         <w:tab/>
-        <w:t xml:space="preserve">A morte de Clóvis causa uma divisão e enfraquecimento do reino franco, a partir disso, o rei perde boa parte do seu poder político, e os prefeitos do palácio usurpam o poder do rei. Além disso, no século VII os litorais do Mar Mediterrâneo foram tomados pelo Islã, o que enfraquece o comércio merovíngio e empurra os francos mais ao norte, o que também gera uma forte “desromanização”, com a vida urbana sendo substituída pela vida rural. </w:t>
-      </w:r>
-      <w:r>
-        <w:rPr/>
-        <w:t xml:space="preserve">Pepino, o Velho, da aristocracia austrasiana era prefeito do palácio, e a partir da hereditarização desse cargo, seus filhos, Grimoaldo e Pepino II, reforçaram o poder dos pepinídeos. A posição de seus herdeiros aumentou muito no século VIII, sendo que Carlos Martel foi responsável por conter a expansão muçulmana vinda da Península Ibérica em Poitiers, e a partir disso, é coroado como vice-rei dos francos pelo Papa. E seu filho, Pepino III </w:t>
-      </w:r>
-      <w:r>
-        <w:rPr/>
-        <w:t>ajuda na defesa de Roma contra os lombardos</w:t>
-      </w:r>
-      <w:r>
-        <w:rPr/>
-        <w:t xml:space="preserve">, </w:t>
-      </w:r>
-      <w:r>
-        <w:rPr/>
-        <w:t>e</w:t>
-      </w:r>
-      <w:r>
-        <w:rPr/>
-        <w:t xml:space="preserve"> é reconhecido pelo Papa como o verdadeiro rei dos francos, terminando de depor a dinastia merovíngia, com a carolíngia entrando no lugar. </w:t>
-      </w:r>
-      <w:r>
-        <w:rPr/>
-        <w:t>Além disso, o Império Bizantino está no meio da crise iconoclasta, e Pepino III se opõe a ela, apoiando Roma, o que torna dele um defensor da cristandade e estreita os seus laços com o Papa</w:t>
-      </w:r>
-      <w:r>
-        <w:rPr/>
-        <w:t xml:space="preserve">. </w:t>
-      </w:r>
-      <w:r>
-        <w:rPr/>
-        <w:t>A aproximação de Martel (e também de Pepino III) com o papado tinha objetivo de buscar reconhecimento e legitimização, para que fosse reforçada a ideia de que os carolíngios eram os verdadeiros reis dos francos. Pepino III deixou dois filhos, Carlomano e Carlos Magno, porém Carlomano morre prematuramente, e então o reino franco fica inteiro para Magno.</w:t>
+        <w:t xml:space="preserve">A morte de Clóvis causa uma divisão e enfraquecimento do reino franco, a partir disso, o rei perde boa parte do seu poder político, e os prefeitos do palácio usurpam o poder do rei. Além disso, no século VII os litorais do Mar Mediterrâneo foram tomados pelo Islã, o que enfraquece o comércio merovíngio e empurra os francos mais ao norte, o que também gera uma forte “desromanização”, com a vida urbana sendo substituída pela vida rural. Pepino, o Velho, da aristocracia austrasiana era prefeito do palácio, e a partir da hereditarização desse cargo, seus filhos, Grimoaldo e Pepino II, reforçaram o poder dos pepinídeos. A posição de seus herdeiros aumentou muito no século VIII, sendo que Carlos Martel foi responsável por conter a expansão muçulmana vinda da Península Ibérica em Poitiers, e a partir disso, é coroado como vice-rei dos francos pelo Papa. E seu filho, Pepino III ajuda na defesa de Roma contra os lombardos, e é reconhecido pelo Papa como o verdadeiro rei dos francos, terminando de depor a dinastia merovíngia, com a carolíngia entrando no lugar. Além disso, o Império Bizantino está no meio da crise iconoclasta, e Pepino III se opõe a ela, apoiando Roma, o que torna dele um defensor da cristandade e estreita os seus laços com o Papa. A aproximação de Martel (e também de Pepino III) com o papado tinha objetivo de buscar reconhecimento e legitimização, para que fosse reforçada a ideia de que os carolíngios eram os verdadeiros reis dos francos. Pepino III deixou dois filhos, Carlomano e Carlos Magno, porém Carlomano morre prematuramente, e então o reino franco fica inteiro para Magno. </w:t>
+      </w:r>
+      <w:r>
+        <w:rPr/>
+        <w:t>Carlos Magno é coroado como Imperador pelo Papa Leão III em 800, dando fim ao século VIII.</w:t>
       </w:r>
     </w:p>
     <w:p>
@@ -281,7 +253,15 @@
           <w:iCs w:val="false"/>
         </w:rPr>
         <w:tab/>
-        <w:t xml:space="preserve">Carlos afirma que não sabia de sua coroação, mas certamente sabia. </w:t>
+      </w:r>
+      <w:r>
+        <w:rPr>
+          <w:b w:val="false"/>
+          <w:bCs w:val="false"/>
+          <w:i w:val="false"/>
+          <w:iCs w:val="false"/>
+        </w:rPr>
+        <w:t xml:space="preserve">A relação de Carlos Magno com o Papa é uma relação recíproca de tentativa de legitimação do próprio poder, de ambas as </w:t>
       </w:r>
     </w:p>
     <w:p>

--- a/Trabalhos/Mapa_Mental_Carlos_Magno.docx
+++ b/Trabalhos/Mapa_Mental_Carlos_Magno.docx
@@ -6,6 +6,58 @@
       <w:pPr>
         <w:pStyle w:val="Normal"/>
         <w:bidi w:val="0"/>
+        <w:jc w:val="start"/>
+        <w:rPr>
+          <w:b w:val="false"/>
+          <w:bCs w:val="false"/>
+        </w:rPr>
+      </w:pPr>
+      <w:r>
+        <w:rPr>
+          <w:b w:val="false"/>
+          <w:bCs w:val="false"/>
+        </w:rPr>
+        <w:t>Olá, boa tarde! Estou mandando o meu mapa mental sobre Carlos Magno para a prova da professora Adriana. Obrigado!</w:t>
+      </w:r>
+    </w:p>
+    <w:p>
+      <w:pPr>
+        <w:pStyle w:val="Normal"/>
+        <w:bidi w:val="0"/>
+        <w:jc w:val="start"/>
+        <w:rPr>
+          <w:b w:val="false"/>
+          <w:bCs w:val="false"/>
+        </w:rPr>
+      </w:pPr>
+      <w:r>
+        <w:rPr>
+          <w:b w:val="false"/>
+          <w:bCs w:val="false"/>
+        </w:rPr>
+      </w:r>
+    </w:p>
+    <w:p>
+      <w:pPr>
+        <w:pStyle w:val="Normal"/>
+        <w:bidi w:val="0"/>
+        <w:jc w:val="start"/>
+        <w:rPr>
+          <w:b w:val="false"/>
+          <w:bCs w:val="false"/>
+        </w:rPr>
+      </w:pPr>
+      <w:r>
+        <w:rPr>
+          <w:b w:val="false"/>
+          <w:bCs w:val="false"/>
+        </w:rPr>
+      </w:r>
+    </w:p>
+    <w:p>
+      <w:pPr>
+        <w:pStyle w:val="Normal"/>
+        <w:bidi w:val="0"/>
         <w:jc w:val="center"/>
         <w:rPr>
           <w:b/>
@@ -81,22 +133,18 @@
       <w:r>
         <w:rPr/>
         <w:tab/>
-        <w:t xml:space="preserve">A morte de Clóvis causa uma divisão e enfraquecimento do reino franco, a partir disso, o rei perde boa parte do seu poder político, e os prefeitos do palácio usurpam o poder do rei. Além disso, no século VII os litorais do Mar Mediterrâneo foram tomados pelo Islã, o que enfraquece o comércio merovíngio e empurra os francos mais ao norte, o que também gera uma forte “desromanização”, com a vida urbana sendo substituída pela vida rural. Pepino, o Velho, da aristocracia austrasiana era prefeito do palácio, e a partir da hereditarização desse cargo, seus filhos, Grimoaldo e Pepino II, reforçaram o poder dos pepinídeos. A posição de seus herdeiros aumentou muito no século VIII, sendo que Carlos Martel foi responsável por conter a expansão muçulmana vinda da Península Ibérica em Poitiers, e a partir disso, é coroado como vice-rei dos francos pelo Papa. E seu filho, Pepino III ajuda na defesa de Roma contra os lombardos, e é reconhecido pelo Papa como o verdadeiro rei dos francos, terminando de depor a dinastia merovíngia, com a carolíngia entrando no lugar. Além disso, o Império Bizantino está no meio da crise iconoclasta, e Pepino III se opõe a ela, apoiando Roma, o que torna dele um defensor da cristandade e estreita os seus laços com o Papa. A aproximação de Martel (e também de Pepino III) com o papado tinha objetivo de buscar reconhecimento e legitimização, para que fosse reforçada a ideia de que os carolíngios eram os verdadeiros reis dos francos. Pepino III deixou dois filhos, Carlomano e Carlos Magno, porém Carlomano morre prematuramente, e então o reino franco fica inteiro para Magno. </w:t>
-      </w:r>
-      <w:r>
+        <w:t>A morte de Clóvis causa uma divisão e enfraquecimento do reino franco, a partir disso, o rei perde boa parte do seu poder político, e os prefeitos do palácio usurpam o poder do rei. Além disso, no século VII os litorais do Mar Mediterrâneo foram tomados pelo Islã, o que enfraquece o comércio merovíngio e empurra os francos mais ao norte, o que também gera uma forte “desromanização”, com a vida urbana sendo substituída pela vida rural. Pepino, o Velho, da aristocracia austrasiana era prefeito do palácio, e a partir da hereditarização desse cargo, seus filhos, Grimoaldo e Pepino II, reforçaram o poder dos pepinídeos. A posição de seus herdeiros aumentou muito no século VIII, sendo que Carlos Martel foi responsável por conter a expansão muçulmana vinda da Península Ibérica em Poitiers, e a partir disso, é coroado como vice-rei dos francos pelo Papa. E seu filho, Pepino III ajuda na defesa de Roma contra os lombardos, e é reconhecido pelo Papa como o verdadeiro rei dos francos, terminando de depor a dinastia merovíngia, com a carolíngia entrando no lugar. Além disso, o Império Bizantino está no meio da crise iconoclasta, e Pepino III se opõe a ela, apoiando Roma, o que torna dele um defensor da cristandade e estreita os seus laços com o Papa. A aproximação de Martel (e também de Pepino III) com o papado tinha objetivo de buscar reconhecimento e legitimização, para que fosse reforçada a ideia de que os carolíngios eram os verdadeiros reis dos francos. Pepino III deixou dois filhos, Carlomano e Carlos Magno, porém Carlomano morre prematuramente, e então o reino franco fica inteiro para Magno. Carlos Magno é coroado como Imperador pelo Papa Leão III em 800, dando fim ao século VIII.</w:t>
+      </w:r>
+    </w:p>
+    <w:p>
+      <w:pPr>
+        <w:pStyle w:val="Normal"/>
+        <w:bidi w:val="0"/>
+        <w:jc w:val="start"/>
         <w:rPr/>
-        <w:t>Carlos Magno é coroado como Imperador pelo Papa Leão III em 800, dando fim ao século VIII.</w:t>
-      </w:r>
-    </w:p>
-    <w:p>
-      <w:pPr>
-        <w:pStyle w:val="Normal"/>
-        <w:bidi w:val="0"/>
-        <w:jc w:val="start"/>
+      </w:pPr>
+      <w:r>
         <w:rPr/>
-      </w:pPr>
-      <w:r>
-        <w:rPr/>
       </w:r>
     </w:p>
     <w:p>
@@ -125,160 +173,144 @@
         <w:rPr>
           <w:b w:val="false"/>
           <w:bCs w:val="false"/>
-        </w:rPr>
-      </w:pPr>
-      <w:r>
-        <w:rPr>
-          <w:b w:val="false"/>
-          <w:bCs w:val="false"/>
-        </w:rPr>
-      </w:r>
-    </w:p>
-    <w:p>
-      <w:pPr>
-        <w:pStyle w:val="Normal"/>
-        <w:bidi w:val="0"/>
-        <w:jc w:val="start"/>
-        <w:rPr>
-          <w:b w:val="false"/>
-          <w:bCs w:val="false"/>
-        </w:rPr>
-      </w:pPr>
-      <w:r>
-        <w:rPr>
-          <w:b w:val="false"/>
-          <w:bCs w:val="false"/>
-        </w:rPr>
-        <w:tab/>
-      </w:r>
-      <w:r>
-        <w:rPr>
-          <w:b w:val="false"/>
-          <w:bCs w:val="false"/>
           <w:color w:val="C9211E"/>
         </w:rPr>
-        <w:t>não gostei →</w:t>
-      </w:r>
-      <w:r>
-        <w:rPr>
-          <w:b w:val="false"/>
-          <w:bCs w:val="false"/>
-        </w:rPr>
-        <w:tab/>
-        <w:tab/>
-      </w:r>
+      </w:pPr>
       <w:r>
         <w:rPr>
           <w:b w:val="false"/>
           <w:bCs w:val="false"/>
           <w:color w:val="C9211E"/>
         </w:rPr>
-        <w:t xml:space="preserve">Os lombardos estavam fazendo uma pressão imensa contra Roma. O Papa Leão III pede ajuda para os bizantinos, mas estes não ajudaram Roma, porque estavam lidando com os seus próprios problemas. Além disso, houve um atentado contra o Papa, que estava sendo acusado de adultério e perjúrio por seus inimigos (o Papa negava). Consequentemente, Leão III pede proteção aos francos, que aceitam defendê-lo. Isso beneficia tanto Roma quanto o reino franco, uma vez que, em troca da proteção, Leão III daria a Carlos Magno o título de </w:t>
-      </w:r>
-      <w:r>
-        <w:rPr>
-          <w:b w:val="false"/>
-          <w:bCs w:val="false"/>
-          <w:i/>
-          <w:iCs/>
-          <w:color w:val="C9211E"/>
-        </w:rPr>
-        <w:t xml:space="preserve">Imperador. </w:t>
-      </w:r>
-      <w:r>
-        <w:rPr>
-          <w:b w:val="false"/>
-          <w:bCs w:val="false"/>
-          <w:i w:val="false"/>
-          <w:iCs w:val="false"/>
-          <w:color w:val="C9211E"/>
-        </w:rPr>
-        <w:t xml:space="preserve">Não um Imperador como o Imperador Romano, e sim um que imperava para a </w:t>
-      </w:r>
-      <w:r>
-        <w:rPr>
-          <w:b w:val="false"/>
-          <w:bCs w:val="false"/>
-          <w:i/>
-          <w:iCs/>
-          <w:color w:val="C9211E"/>
-        </w:rPr>
-        <w:t>cristandade</w:t>
-      </w:r>
-      <w:r>
-        <w:rPr>
-          <w:b w:val="false"/>
-          <w:bCs w:val="false"/>
-          <w:i w:val="false"/>
-          <w:iCs w:val="false"/>
-          <w:color w:val="C9211E"/>
-        </w:rPr>
-        <w:t>, um comunidade que se conecta através da mesma crença na fé cristã. Ser um Imperador que foi nomeado pelo próprio Papa dava a Carlos Magno mais credibilidade entre os cristãos, de modo a justificar o seu poder. Além do mais, aliar-se a Carlos Magno proporcionava oportunidades de expansão à Igreja do ocidente, uma vez que Carlos, ao expandir seu território e ao conquistar novos povos, também levaria consigo a fé cristã, trazendo mais súditos para a Igreja.</w:t>
-      </w:r>
-    </w:p>
-    <w:p>
-      <w:pPr>
-        <w:pStyle w:val="Normal"/>
-        <w:bidi w:val="0"/>
-        <w:jc w:val="start"/>
-        <w:rPr>
-          <w:b w:val="false"/>
-          <w:bCs w:val="false"/>
-          <w:color w:val="C9211E"/>
-        </w:rPr>
-      </w:pPr>
-      <w:r>
-        <w:rPr>
-          <w:b w:val="false"/>
-          <w:bCs w:val="false"/>
-          <w:color w:val="C9211E"/>
-        </w:rPr>
-      </w:r>
-    </w:p>
-    <w:p>
-      <w:pPr>
-        <w:pStyle w:val="Normal"/>
-        <w:bidi w:val="0"/>
-        <w:jc w:val="start"/>
-        <w:rPr>
-          <w:b w:val="false"/>
-          <w:bCs w:val="false"/>
-        </w:rPr>
-      </w:pPr>
-      <w:r>
-        <w:rPr>
-          <w:b w:val="false"/>
-          <w:bCs w:val="false"/>
-          <w:i w:val="false"/>
-          <w:iCs w:val="false"/>
-        </w:rPr>
-        <w:tab/>
-      </w:r>
-      <w:r>
-        <w:rPr>
-          <w:b w:val="false"/>
-          <w:bCs w:val="false"/>
-          <w:i w:val="false"/>
-          <w:iCs w:val="false"/>
-        </w:rPr>
+      </w:r>
+    </w:p>
+    <w:p>
+      <w:pPr>
+        <w:pStyle w:val="Normal"/>
+        <w:bidi w:val="0"/>
+        <w:jc w:val="start"/>
+        <w:rPr>
+          <w:b w:val="false"/>
+          <w:bCs w:val="false"/>
+        </w:rPr>
+      </w:pPr>
+      <w:r>
+        <w:rPr>
+          <w:b w:val="false"/>
+          <w:bCs w:val="false"/>
+          <w:i w:val="false"/>
+          <w:iCs w:val="false"/>
+        </w:rPr>
+        <w:tab/>
         <w:t xml:space="preserve">A relação de Carlos Magno com o Papa é uma relação recíproca de tentativa de legitimação do próprio poder, de ambas as </w:t>
       </w:r>
-    </w:p>
-    <w:p>
-      <w:pPr>
-        <w:pStyle w:val="Normal"/>
-        <w:bidi w:val="0"/>
-        <w:jc w:val="start"/>
-        <w:rPr>
-          <w:b w:val="false"/>
-          <w:bCs w:val="false"/>
-        </w:rPr>
-      </w:pPr>
-      <w:r>
-        <w:rPr>
-          <w:b w:val="false"/>
-          <w:bCs w:val="false"/>
-        </w:rPr>
+      <w:r>
+        <w:rPr>
+          <w:b w:val="false"/>
+          <w:bCs w:val="false"/>
+          <w:i w:val="false"/>
+          <w:iCs w:val="false"/>
+        </w:rPr>
+        <w:t xml:space="preserve">partes envolvidas. O Papa, que estava sendo acusado de perjúrio e adultério por seus inimigos, e cujo território estava sendo atacado pelos lombardos, pede que o Império Bizantino o proteja, porém, o I.B. estava no meio da crise iconoclasta, então ignoraram o Papa. Portanto, ele se volta ao Reino Franco para defendê-lo. </w:t>
+      </w:r>
+    </w:p>
+    <w:p>
+      <w:pPr>
+        <w:pStyle w:val="Normal"/>
+        <w:bidi w:val="0"/>
+        <w:jc w:val="start"/>
+        <w:rPr>
+          <w:b w:val="false"/>
+          <w:bCs w:val="false"/>
+        </w:rPr>
+      </w:pPr>
+      <w:r>
+        <w:rPr>
+          <w:b w:val="false"/>
+          <w:bCs w:val="false"/>
+          <w:i w:val="false"/>
+          <w:iCs w:val="false"/>
+        </w:rPr>
+        <w:tab/>
+        <w:t xml:space="preserve">Magno, por outro lado, precisa ter o seu poder reforçado, já que a dinastia carolíngia tinha tomado o trono franco apenas recentemente (com seu pai, Pepino III), era um período de transição e ainda existiam apoiadores dos merovíngios. Carlos Magno, ao ser coroado </w:t>
+      </w:r>
+      <w:r>
+        <w:rPr>
+          <w:b w:val="false"/>
+          <w:bCs w:val="false"/>
+          <w:i w:val="false"/>
+          <w:iCs w:val="false"/>
+        </w:rPr>
+        <w:t xml:space="preserve">pelo Papa </w:t>
+      </w:r>
+      <w:r>
+        <w:rPr>
+          <w:b w:val="false"/>
+          <w:bCs w:val="false"/>
+          <w:i w:val="false"/>
+          <w:iCs w:val="false"/>
+        </w:rPr>
+        <w:t xml:space="preserve">conseguiria para si </w:t>
+      </w:r>
+      <w:r>
+        <w:rPr>
+          <w:b w:val="false"/>
+          <w:bCs w:val="false"/>
+          <w:i w:val="false"/>
+          <w:iCs w:val="false"/>
+        </w:rPr>
+        <w:t>mais credibilidade entre os cristãos, justificando o seu poder.</w:t>
+      </w:r>
+    </w:p>
+    <w:p>
+      <w:pPr>
+        <w:pStyle w:val="Normal"/>
+        <w:bidi w:val="0"/>
+        <w:jc w:val="start"/>
+        <w:rPr>
+          <w:b w:val="false"/>
+          <w:bCs w:val="false"/>
+        </w:rPr>
+      </w:pPr>
+      <w:r>
+        <w:rPr>
+          <w:b w:val="false"/>
+          <w:bCs w:val="false"/>
+          <w:i w:val="false"/>
+          <w:iCs w:val="false"/>
+        </w:rPr>
+        <w:tab/>
+        <w:t>Além disso, a expansão territorial dos francos causada por Carlos ajudaria na difusão d</w:t>
+      </w:r>
+      <w:r>
+        <w:rPr>
+          <w:b w:val="false"/>
+          <w:bCs w:val="false"/>
+          <w:i w:val="false"/>
+          <w:iCs w:val="false"/>
+        </w:rPr>
+        <w:t>a cristandade por áreas que ainda não eram cristãs, aumentando a influência da Igreja.</w:t>
+      </w:r>
+    </w:p>
+    <w:p>
+      <w:pPr>
+        <w:pStyle w:val="Normal"/>
+        <w:bidi w:val="0"/>
+        <w:jc w:val="start"/>
+        <w:rPr>
+          <w:b w:val="false"/>
+          <w:bCs w:val="false"/>
+        </w:rPr>
+      </w:pPr>
+      <w:r>
+        <w:rPr>
+          <w:b w:val="false"/>
+          <w:bCs w:val="false"/>
+          <w:i w:val="false"/>
+          <w:iCs w:val="false"/>
+        </w:rPr>
+        <w:tab/>
+        <w:t>Por outro lado, o Papa tinha o receio de que o poder de Carlos se expandisse demais, assim diminuindo o seu próprio poder.</w:t>
       </w:r>
     </w:p>
     <w:p>
@@ -348,6 +380,17 @@
           <w:b w:val="false"/>
           <w:bCs w:val="false"/>
         </w:rPr>
+        <w:tab/>
+        <w:t>Carlos Magno diz que não sabia que ia ser coroado como Imperador, mas relatos de cartas mostram que a viagem dele à Itália havia sido planejada com 1 ano e meio de antecedência. Carlos diz não saber porque isso invocava para si mesmo a ideia de humildade, de que todo esse jogo político era “natural” e não havia sido premeditado.</w:t>
+        <w:tab/>
+        <w:t xml:space="preserve"> </w:t>
+      </w:r>
+      <w:r>
+        <w:rPr>
+          <w:b w:val="false"/>
+          <w:bCs w:val="false"/>
+        </w:rPr>
+        <w:t>Carlos Magno, antes mesmo de se tornar Imperador, já se comportava como um, e acreditava que o poder do Papa deveria ser submisso ao poder real. Carlos é apresentado como um rei que supera todos os reis, e planeja fazer de Aachen uma “terceira Roma”, governando um “império” que se deslocou para o norte, franco e cristão, santo e germânico.</w:t>
       </w:r>
     </w:p>
     <w:p>
